--- a/lab-source/0x-spark-python.docx
+++ b/lab-source/0x-spark-python.docx
@@ -204,10 +204,22 @@
         </w:numPr>
       </w:pPr>
       <w:r>
-        <w:t xml:space="preserve">Apache Spark has a useful Python shell, which we can use to interactively test and run code. Since we have our data in HDFS, we need </w:t>
-      </w:r>
-      <w:r>
-        <w:t>to ensure HDFS is running. (Follow the instructions from the Hadoop lab).</w:t>
+        <w:t xml:space="preserve">Apache Spark has a useful Python shell, which we can use to interactively test and run code. Since we have our data in HDFS, </w:t>
+      </w:r>
+      <w:r>
+        <w:rPr>
+          <w:i/>
+        </w:rPr>
+        <w:t xml:space="preserve">we need </w:t>
+      </w:r>
+      <w:r>
+        <w:rPr>
+          <w:i/>
+        </w:rPr>
+        <w:t>to ensure HDFS is running.</w:t>
+      </w:r>
+      <w:r>
+        <w:t xml:space="preserve"> (Follow the instructions from the Hadoop lab).</w:t>
       </w:r>
       <w:r>
         <w:br/>
@@ -222,12 +234,19 @@
         </w:numPr>
       </w:pPr>
       <w:r>
-        <w:t>In a terminal window, change to the Spark directory:</w:t>
-      </w:r>
-      <w:r>
-        <w:br/>
-        <w:t>cd ~/spark-1.5.1</w:t>
-      </w:r>
+        <w:t>Let’s load some books into HDFS:</w:t>
+      </w:r>
+    </w:p>
+    <w:p>
+      <w:pPr>
+        <w:pStyle w:val="ListParagraph"/>
+        <w:numPr>
+          <w:ilvl w:val="1"/>
+          <w:numId w:val="8"/>
+        </w:numPr>
+      </w:pPr>
+      <w:bookmarkStart w:id="0" w:name="_GoBack"/>
+      <w:bookmarkEnd w:id="0"/>
       <w:r>
         <w:br/>
       </w:r>
@@ -241,6 +260,25 @@
         </w:numPr>
       </w:pPr>
       <w:r>
+        <w:t>In a terminal window, change to the Spark directory:</w:t>
+      </w:r>
+      <w:r>
+        <w:br/>
+        <w:t>cd ~/spark-1.5.1</w:t>
+      </w:r>
+      <w:r>
+        <w:br/>
+      </w:r>
+    </w:p>
+    <w:p>
+      <w:pPr>
+        <w:pStyle w:val="ListParagraph"/>
+        <w:numPr>
+          <w:ilvl w:val="0"/>
+          <w:numId w:val="8"/>
+        </w:numPr>
+      </w:pPr>
+      <w:r>
         <w:t>Now start the Spark Python command line tool – pyspark</w:t>
       </w:r>
       <w:r>
@@ -266,6 +304,9 @@
         <w:br/>
       </w:r>
       <w:r>
+        <w:rPr>
+          <w:noProof/>
+        </w:rPr>
         <mc:AlternateContent>
           <mc:Choice Requires="wps">
             <w:drawing>
@@ -660,10 +701,73 @@
       </w:pPr>
       <w:r>
         <w:lastRenderedPageBreak/>
+        <w:t xml:space="preserve">Once you have loaded the </w:t>
+      </w:r>
+      <w:r>
+        <w:br/>
+      </w:r>
+    </w:p>
+    <w:p>
+      <w:pPr>
+        <w:pStyle w:val="ListParagraph"/>
+        <w:numPr>
+          <w:ilvl w:val="0"/>
+          <w:numId w:val="8"/>
+        </w:numPr>
+      </w:pPr>
+      <w:r>
         <w:t xml:space="preserve">Now </w:t>
       </w:r>
-      <w:bookmarkStart w:id="0" w:name="_GoBack"/>
-      <w:bookmarkEnd w:id="0"/>
+      <w:r>
+        <w:t>let’s load some data. We already have a SparkContext object</w:t>
+      </w:r>
+      <w:r>
+        <w:t xml:space="preserve"> defined in the shell (in a program you need to define one, which we will see later)</w:t>
+      </w:r>
+      <w:r>
+        <w:br/>
+      </w:r>
+    </w:p>
+    <w:p>
+      <w:pPr>
+        <w:pStyle w:val="ListParagraph"/>
+        <w:numPr>
+          <w:ilvl w:val="1"/>
+          <w:numId w:val="8"/>
+        </w:numPr>
+      </w:pPr>
+      <w:r>
+        <w:t xml:space="preserve">Type </w:t>
+      </w:r>
+      <w:r>
+        <w:br/>
+      </w:r>
+      <w:r>
+        <w:t>winds = sc.textFile("/usr/</w:t>
+      </w:r>
+      <w:r>
+        <w:t>hduser/datafiles/</w:t>
+      </w:r>
+      <w:r>
+        <w:t>books</w:t>
+      </w:r>
+      <w:r>
+        <w:t>/*.</w:t>
+      </w:r>
+      <w:r>
+        <w:t>txt</w:t>
+      </w:r>
+      <w:r>
+        <w:t>")</w:t>
+      </w:r>
+      <w:r>
+        <w:br/>
+      </w:r>
+    </w:p>
+    <w:p>
+      <w:pPr>
+        <w:pStyle w:val="ListParagraph"/>
+      </w:pPr>
       <w:r>
         <w:br/>
       </w:r>
